--- a/8. Lectures [in progress]/Research Methodology [2017-2018]/Other notes/BLOCKCHAIN Review papers + links/links.docx
+++ b/8. Lectures [in progress]/Research Methodology [2017-2018]/Other notes/BLOCKCHAIN Review papers + links/links.docx
@@ -3,6 +3,53 @@
 <w:document xmlns:wpc="http://schemas.microsoft.com/office/word/2010/wordprocessingCanvas" xmlns:mc="http://schemas.openxmlformats.org/markup-compatibility/2006" xmlns:o="urn:schemas-microsoft-com:office:office" xmlns:r="http://schemas.openxmlformats.org/officeDocument/2006/relationships" xmlns:m="http://schemas.openxmlformats.org/officeDocument/2006/math" xmlns:v="urn:schemas-microsoft-com:vml" xmlns:wp14="http://schemas.microsoft.com/office/word/2010/wordprocessingDrawing" xmlns:wp="http://schemas.openxmlformats.org/drawingml/2006/wordprocessingDrawing" xmlns:w10="urn:schemas-microsoft-com:office:word" xmlns:w="http://schemas.openxmlformats.org/wordprocessingml/2006/main" xmlns:w14="http://schemas.microsoft.com/office/word/2010/wordml" xmlns:wpg="http://schemas.microsoft.com/office/word/2010/wordprocessingGroup" xmlns:wpi="http://schemas.microsoft.com/office/word/2010/wordprocessingInk" xmlns:wne="http://schemas.microsoft.com/office/word/2006/wordml" xmlns:wps="http://schemas.microsoft.com/office/word/2010/wordprocessingShape" mc:Ignorable="w14 wp14">
   <w:body>
     <w:p>
+      <w:r>
+        <w:t xml:space="preserve">This data was gathered using following </w:t>
+      </w:r>
+      <w:proofErr w:type="spellStart"/>
+      <w:r>
+        <w:t>google</w:t>
+      </w:r>
+      <w:proofErr w:type="spellEnd"/>
+      <w:r>
+        <w:t xml:space="preserve"> search query</w:t>
+      </w:r>
+    </w:p>
+    <w:p>
+      <w:pPr>
+        <w:rPr>
+          <w:b/>
+        </w:rPr>
+      </w:pPr>
+      <w:proofErr w:type="spellStart"/>
+      <w:r>
+        <w:rPr>
+          <w:b/>
+        </w:rPr>
+        <w:t>blockchain</w:t>
+      </w:r>
+      <w:proofErr w:type="spellEnd"/>
+      <w:r>
+        <w:rPr>
+          <w:b/>
+        </w:rPr>
+        <w:t xml:space="preserve"> "research group" "project" "research"</w:t>
+      </w:r>
+    </w:p>
+    <w:p>
+      <w:pPr>
+        <w:pBdr>
+          <w:bottom w:val="single" w:sz="12" w:space="1" w:color="auto"/>
+        </w:pBdr>
+      </w:pPr>
+      <w:r>
+        <w:t>Obtained links were gathered from first 100 search results</w:t>
+      </w:r>
+    </w:p>
+    <w:p>
+      <w:r>
+        <w:t xml:space="preserve">[Research group: Application] </w:t>
+      </w:r>
       <w:hyperlink r:id="rId5" w:tgtFrame="_blank" w:history="1">
         <w:r>
           <w:rPr>
@@ -14,6 +61,11 @@
       <w:r>
         <w:br/>
       </w:r>
+    </w:p>
+    <w:p>
+      <w:r>
+        <w:t xml:space="preserve">[Research group: core] </w:t>
+      </w:r>
       <w:hyperlink r:id="rId6" w:tgtFrame="_blank" w:history="1">
         <w:r>
           <w:rPr>
@@ -25,7 +77,12 @@
       <w:r>
         <w:br/>
       </w:r>
-      <w:hyperlink r:id="rId7" w:tgtFrame="_blank" w:history="1">
+    </w:p>
+    <w:p>
+      <w:r>
+        <w:t xml:space="preserve">[Research group: core + Application] </w:t>
+      </w:r>
+      <w:hyperlink r:id="rId7" w:history="1">
         <w:r>
           <w:rPr>
             <w:rStyle w:val="Hyperlink"/>
@@ -34,7 +91,11 @@
         </w:r>
       </w:hyperlink>
     </w:p>
-    <w:p>
+    <w:p/>
+    <w:p>
+      <w:r>
+        <w:t xml:space="preserve">[Research group: core + Application] </w:t>
+      </w:r>
       <w:hyperlink r:id="rId8" w:tgtFrame="_blank" w:history="1">
         <w:r>
           <w:rPr>
@@ -45,6 +106,9 @@
       </w:hyperlink>
     </w:p>
     <w:p>
+      <w:r>
+        <w:t xml:space="preserve">[Conceptual + good analysis] </w:t>
+      </w:r>
       <w:hyperlink r:id="rId9" w:tgtFrame="_blank" w:history="1">
         <w:r>
           <w:rPr>
@@ -63,6 +127,9 @@
           <w:szCs w:val="24"/>
         </w:rPr>
       </w:pPr>
+      <w:r>
+        <w:t xml:space="preserve">[Research group: Application] </w:t>
+      </w:r>
       <w:hyperlink r:id="rId10" w:tgtFrame="_blank" w:history="1">
         <w:r>
           <w:rPr>
@@ -143,6 +210,9 @@
       </w:r>
     </w:p>
     <w:p>
+      <w:r>
+        <w:t xml:space="preserve">[grants] </w:t>
+      </w:r>
       <w:hyperlink r:id="rId12" w:tgtFrame="_blank" w:history="1">
         <w:r>
           <w:rPr>
@@ -153,6 +223,9 @@
       </w:hyperlink>
     </w:p>
     <w:p>
+      <w:r>
+        <w:t xml:space="preserve">[Research group : Application] </w:t>
+      </w:r>
       <w:hyperlink r:id="rId13" w:tgtFrame="_blank" w:history="1">
         <w:r>
           <w:rPr>
@@ -163,6 +236,9 @@
       </w:hyperlink>
     </w:p>
     <w:p>
+      <w:r>
+        <w:t xml:space="preserve">[Conceptual] </w:t>
+      </w:r>
       <w:hyperlink r:id="rId14" w:tgtFrame="_blank" w:history="1">
         <w:r>
           <w:rPr>
@@ -173,6 +249,9 @@
       </w:hyperlink>
     </w:p>
     <w:p>
+      <w:r>
+        <w:t xml:space="preserve">[Research group : Core] </w:t>
+      </w:r>
       <w:hyperlink r:id="rId15" w:tgtFrame="_blank" w:history="1">
         <w:r>
           <w:rPr>
@@ -183,6 +262,12 @@
       </w:hyperlink>
     </w:p>
     <w:p>
+      <w:r>
+        <w:t>[Conceptual]</w:t>
+      </w:r>
+      <w:r>
+        <w:t xml:space="preserve"> </w:t>
+      </w:r>
       <w:hyperlink r:id="rId16" w:tgtFrame="_blank" w:history="1">
         <w:r>
           <w:rPr>
@@ -193,34 +278,212 @@
       </w:hyperlink>
     </w:p>
     <w:p>
+      <w:pPr>
+        <w:spacing w:after="0" w:line="240" w:lineRule="auto"/>
+        <w:rPr>
+          <w:rFonts w:ascii="Times New Roman" w:eastAsia="Times New Roman" w:hAnsi="Times New Roman" w:cs="Times New Roman"/>
+          <w:color w:val="0000FF"/>
+          <w:sz w:val="24"/>
+          <w:szCs w:val="24"/>
+          <w:u w:val="single"/>
+        </w:rPr>
+      </w:pPr>
+      <w:r>
+        <w:t>[grant] h</w:t>
+      </w:r>
       <w:hyperlink r:id="rId17" w:tgtFrame="_blank" w:history="1">
         <w:r>
           <w:rPr>
+            <w:rFonts w:ascii="Times New Roman" w:eastAsia="Times New Roman" w:hAnsi="Times New Roman" w:cs="Times New Roman"/>
+            <w:color w:val="0000FF"/>
+            <w:sz w:val="24"/>
+            <w:szCs w:val="24"/>
+            <w:u w:val="single"/>
+          </w:rPr>
+          <w:t>ttps://www.fortiss.org/en/career/students/?tx_ttnews%5Btt_news%5D=537&amp;cHash=7f84c26d0c34b0887f907fa483b1d903</w:t>
+        </w:r>
+      </w:hyperlink>
+    </w:p>
+    <w:p>
+      <w:pPr>
+        <w:spacing w:after="0" w:line="240" w:lineRule="auto"/>
+        <w:rPr>
+          <w:rFonts w:ascii="Times New Roman" w:eastAsia="Times New Roman" w:hAnsi="Times New Roman" w:cs="Times New Roman"/>
+          <w:color w:val="0000FF"/>
+          <w:sz w:val="24"/>
+          <w:szCs w:val="24"/>
+          <w:u w:val="single"/>
+        </w:rPr>
+      </w:pPr>
+      <w:r>
+        <w:rPr>
+          <w:rFonts w:ascii="Times New Roman" w:eastAsia="Times New Roman" w:hAnsi="Times New Roman" w:cs="Times New Roman"/>
+          <w:sz w:val="24"/>
+          <w:szCs w:val="24"/>
+        </w:rPr>
+        <w:br/>
+      </w:r>
+      <w:r>
+        <w:t xml:space="preserve">[Research group: Application] </w:t>
+      </w:r>
+      <w:hyperlink r:id="rId18" w:tgtFrame="_blank" w:history="1">
+        <w:r>
+          <w:rPr>
+            <w:rFonts w:ascii="Times New Roman" w:eastAsia="Times New Roman" w:hAnsi="Times New Roman" w:cs="Times New Roman"/>
+            <w:color w:val="0000FF"/>
+            <w:sz w:val="24"/>
+            <w:szCs w:val="24"/>
+            <w:u w:val="single"/>
+          </w:rPr>
+          <w:t>https://www.americanshipper.com/main/news/new-research-group-addresses-supply-chain-blockcha-67149.aspx</w:t>
+        </w:r>
+      </w:hyperlink>
+    </w:p>
+    <w:p>
+      <w:pPr>
+        <w:spacing w:after="0" w:line="240" w:lineRule="auto"/>
+      </w:pPr>
+      <w:r>
+        <w:rPr>
+          <w:rFonts w:ascii="Times New Roman" w:eastAsia="Times New Roman" w:hAnsi="Times New Roman" w:cs="Times New Roman"/>
+          <w:sz w:val="24"/>
+          <w:szCs w:val="24"/>
+        </w:rPr>
+        <w:br/>
+      </w:r>
+      <w:r>
+        <w:t xml:space="preserve">[Research group: Application] </w:t>
+      </w:r>
+      <w:hyperlink r:id="rId19" w:tgtFrame="_blank" w:history="1">
+        <w:r>
+          <w:rPr>
+            <w:rFonts w:ascii="Times New Roman" w:eastAsia="Times New Roman" w:hAnsi="Times New Roman" w:cs="Times New Roman"/>
+            <w:color w:val="0000FF"/>
+            <w:sz w:val="24"/>
+            <w:szCs w:val="24"/>
+            <w:u w:val="single"/>
+          </w:rPr>
+          <w:t>https://www.jbs.cam.ac.uk/fileadmin/user_upload/research/centres/alternative-finance/downloads/2017-global-cryptocurrency-benchmarking-study.pdf</w:t>
+        </w:r>
+      </w:hyperlink>
+      <w:r>
+        <w:rPr>
+          <w:rFonts w:ascii="Times New Roman" w:eastAsia="Times New Roman" w:hAnsi="Times New Roman" w:cs="Times New Roman"/>
+          <w:sz w:val="24"/>
+          <w:szCs w:val="24"/>
+        </w:rPr>
+        <w:br/>
+      </w:r>
+    </w:p>
+    <w:p>
+      <w:pPr>
+        <w:spacing w:after="0" w:line="240" w:lineRule="auto"/>
+      </w:pPr>
+      <w:r>
+        <w:lastRenderedPageBreak/>
+        <w:t xml:space="preserve">[ Conceptual ] </w:t>
+      </w:r>
+      <w:hyperlink r:id="rId20" w:tgtFrame="_blank" w:history="1">
+        <w:r>
+          <w:rPr>
+            <w:rFonts w:ascii="Times New Roman" w:eastAsia="Times New Roman" w:hAnsi="Times New Roman" w:cs="Times New Roman"/>
+            <w:color w:val="0000FF"/>
+            <w:sz w:val="24"/>
+            <w:szCs w:val="24"/>
+            <w:u w:val="single"/>
+          </w:rPr>
+          <w:t>http://www.oxfordblockchain.net/</w:t>
+        </w:r>
+      </w:hyperlink>
+      <w:r>
+        <w:rPr>
+          <w:rFonts w:ascii="Times New Roman" w:eastAsia="Times New Roman" w:hAnsi="Times New Roman" w:cs="Times New Roman"/>
+          <w:sz w:val="24"/>
+          <w:szCs w:val="24"/>
+        </w:rPr>
+        <w:br/>
+      </w:r>
+      <w:r>
+        <w:t xml:space="preserve">[ Research group: Application] </w:t>
+      </w:r>
+      <w:hyperlink r:id="rId21" w:tgtFrame="_blank" w:history="1">
+        <w:r>
+          <w:rPr>
+            <w:rFonts w:ascii="Times New Roman" w:eastAsia="Times New Roman" w:hAnsi="Times New Roman" w:cs="Times New Roman"/>
+            <w:color w:val="0000FF"/>
+            <w:sz w:val="24"/>
+            <w:szCs w:val="24"/>
+            <w:u w:val="single"/>
+          </w:rPr>
+          <w:t>https://trac.ietf.org/trac/irtf/wiki/blockchain-federation</w:t>
+        </w:r>
+      </w:hyperlink>
+      <w:r>
+        <w:rPr>
+          <w:rFonts w:ascii="Times New Roman" w:eastAsia="Times New Roman" w:hAnsi="Times New Roman" w:cs="Times New Roman"/>
+          <w:sz w:val="24"/>
+          <w:szCs w:val="24"/>
+        </w:rPr>
+        <w:br/>
+      </w:r>
+      <w:r>
+        <w:t xml:space="preserve">[ researcher profile] </w:t>
+      </w:r>
+      <w:hyperlink r:id="rId22" w:anchor="person-tabs" w:tgtFrame="_blank" w:history="1">
+        <w:r>
+          <w:rPr>
+            <w:rFonts w:ascii="Times New Roman" w:eastAsia="Times New Roman" w:hAnsi="Times New Roman" w:cs="Times New Roman"/>
+            <w:color w:val="0000FF"/>
+            <w:sz w:val="24"/>
+            <w:szCs w:val="24"/>
+            <w:u w:val="single"/>
+          </w:rPr>
+          <w:t>https://pure.itu.dk/portal/en/persons/roman-beck(d72cc0d6-fe4f-4392-bf88-243e5d7e36e5)/publications.html#person-tabs</w:t>
+        </w:r>
+      </w:hyperlink>
+      <w:r>
+        <w:rPr>
+          <w:rFonts w:ascii="Times New Roman" w:eastAsia="Times New Roman" w:hAnsi="Times New Roman" w:cs="Times New Roman"/>
+          <w:sz w:val="24"/>
+          <w:szCs w:val="24"/>
+        </w:rPr>
+        <w:br/>
+      </w:r>
+      <w:r>
+        <w:t xml:space="preserve">[ Conceptual ] </w:t>
+      </w:r>
+      <w:hyperlink r:id="rId23" w:tgtFrame="_blank" w:history="1">
+        <w:r>
+          <w:rPr>
+            <w:rFonts w:ascii="Times New Roman" w:eastAsia="Times New Roman" w:hAnsi="Times New Roman" w:cs="Times New Roman"/>
+            <w:color w:val="0000FF"/>
+            <w:sz w:val="24"/>
+            <w:szCs w:val="24"/>
+            <w:u w:val="single"/>
+          </w:rPr>
+          <w:t>https://octo.vmware.com/blockchain-core-technology-bitcoin/</w:t>
+        </w:r>
+      </w:hyperlink>
+      <w:r>
+        <w:rPr>
+          <w:rFonts w:ascii="Times New Roman" w:eastAsia="Times New Roman" w:hAnsi="Times New Roman" w:cs="Times New Roman"/>
+          <w:sz w:val="24"/>
+          <w:szCs w:val="24"/>
+        </w:rPr>
+        <w:br/>
+      </w:r>
+      <w:r>
+        <w:t xml:space="preserve">[ researcher profile] </w:t>
+      </w:r>
+      <w:hyperlink r:id="rId24" w:history="1">
+        <w:r>
+          <w:rPr>
             <w:rStyle w:val="Hyperlink"/>
-          </w:rPr>
-          <w:t>https://itsrio.org/en/category/research/</w:t>
-        </w:r>
-      </w:hyperlink>
-    </w:p>
-    <w:p>
-      <w:pPr>
-        <w:spacing w:after="0" w:line="240" w:lineRule="auto"/>
-        <w:rPr>
-          <w:rFonts w:ascii="Times New Roman" w:eastAsia="Times New Roman" w:hAnsi="Times New Roman" w:cs="Times New Roman"/>
-          <w:sz w:val="24"/>
-          <w:szCs w:val="24"/>
-        </w:rPr>
-      </w:pPr>
-      <w:hyperlink r:id="rId18" w:tgtFrame="_blank" w:history="1">
-        <w:r>
-          <w:rPr>
-            <w:rFonts w:ascii="Times New Roman" w:eastAsia="Times New Roman" w:hAnsi="Times New Roman" w:cs="Times New Roman"/>
-            <w:color w:val="0000FF"/>
-            <w:sz w:val="24"/>
-            <w:szCs w:val="24"/>
-            <w:u w:val="single"/>
-          </w:rPr>
-          <w:t>ttps://www.fortiss.org/en/career/students/?tx_ttnews%5Btt_news%5D=537&amp;cHash=7f84c26d0c34b0887f907fa483b1d903</w:t>
+            <w:rFonts w:ascii="Times New Roman" w:eastAsia="Times New Roman" w:hAnsi="Times New Roman" w:cs="Times New Roman"/>
+            <w:sz w:val="24"/>
+            <w:szCs w:val="24"/>
+          </w:rPr>
+          <w:t>http://people.csiro.au/S/M/Mark-Staples</w:t>
         </w:r>
       </w:hyperlink>
       <w:r>
@@ -231,16 +494,19 @@
         </w:rPr>
         <w:br/>
       </w:r>
-      <w:hyperlink r:id="rId19" w:tgtFrame="_blank" w:history="1">
-        <w:r>
-          <w:rPr>
-            <w:rFonts w:ascii="Times New Roman" w:eastAsia="Times New Roman" w:hAnsi="Times New Roman" w:cs="Times New Roman"/>
-            <w:color w:val="0000FF"/>
-            <w:sz w:val="24"/>
-            <w:szCs w:val="24"/>
-            <w:u w:val="single"/>
-          </w:rPr>
-          <w:t>https://www.americanshipper.com/main/news/new-research-group-addresses-supply-chain-blockcha-67149.aspx</w:t>
+      <w:r>
+        <w:t xml:space="preserve">[ research group: application] </w:t>
+      </w:r>
+      <w:hyperlink r:id="rId25" w:anchor="/pages/product/3002009889/" w:tgtFrame="_blank" w:history="1">
+        <w:r>
+          <w:rPr>
+            <w:rFonts w:ascii="Times New Roman" w:eastAsia="Times New Roman" w:hAnsi="Times New Roman" w:cs="Times New Roman"/>
+            <w:color w:val="0000FF"/>
+            <w:sz w:val="24"/>
+            <w:szCs w:val="24"/>
+            <w:u w:val="single"/>
+          </w:rPr>
+          <w:t>https://www.epri.com/#/pages/product/3002009889/</w:t>
         </w:r>
       </w:hyperlink>
       <w:r>
@@ -251,18 +517,6 @@
         </w:rPr>
         <w:br/>
       </w:r>
-      <w:hyperlink r:id="rId20" w:tgtFrame="_blank" w:history="1">
-        <w:r>
-          <w:rPr>
-            <w:rFonts w:ascii="Times New Roman" w:eastAsia="Times New Roman" w:hAnsi="Times New Roman" w:cs="Times New Roman"/>
-            <w:color w:val="0000FF"/>
-            <w:sz w:val="24"/>
-            <w:szCs w:val="24"/>
-            <w:u w:val="single"/>
-          </w:rPr>
-          <w:t>https://www.jbs.cam.ac.uk/fileadmin/user_upload/research/centres/alternative-finance/downloads/2017-global-cryptocurrency-benchmarking-study.pdf</w:t>
-        </w:r>
-      </w:hyperlink>
       <w:r>
         <w:rPr>
           <w:rFonts w:ascii="Times New Roman" w:eastAsia="Times New Roman" w:hAnsi="Times New Roman" w:cs="Times New Roman"/>
@@ -271,16 +525,19 @@
         </w:rPr>
         <w:br/>
       </w:r>
-      <w:hyperlink r:id="rId21" w:tgtFrame="_blank" w:history="1">
-        <w:r>
-          <w:rPr>
-            <w:rFonts w:ascii="Times New Roman" w:eastAsia="Times New Roman" w:hAnsi="Times New Roman" w:cs="Times New Roman"/>
-            <w:color w:val="0000FF"/>
-            <w:sz w:val="24"/>
-            <w:szCs w:val="24"/>
-            <w:u w:val="single"/>
-          </w:rPr>
-          <w:t>http://www.oxfordblockchain.net/</w:t>
+      <w:r>
+        <w:t xml:space="preserve">[ grants ] </w:t>
+      </w:r>
+      <w:hyperlink r:id="rId26" w:tgtFrame="_blank" w:history="1">
+        <w:r>
+          <w:rPr>
+            <w:rFonts w:ascii="Times New Roman" w:eastAsia="Times New Roman" w:hAnsi="Times New Roman" w:cs="Times New Roman"/>
+            <w:color w:val="0000FF"/>
+            <w:sz w:val="24"/>
+            <w:szCs w:val="24"/>
+            <w:u w:val="single"/>
+          </w:rPr>
+          <w:t>https://beincrypto.com/research-blockchain-jobs</w:t>
         </w:r>
       </w:hyperlink>
       <w:r>
@@ -291,16 +548,19 @@
         </w:rPr>
         <w:br/>
       </w:r>
-      <w:hyperlink r:id="rId22" w:tgtFrame="_blank" w:history="1">
-        <w:r>
-          <w:rPr>
-            <w:rFonts w:ascii="Times New Roman" w:eastAsia="Times New Roman" w:hAnsi="Times New Roman" w:cs="Times New Roman"/>
-            <w:color w:val="0000FF"/>
-            <w:sz w:val="24"/>
-            <w:szCs w:val="24"/>
-            <w:u w:val="single"/>
-          </w:rPr>
-          <w:t>https://trac.ietf.org/trac/irtf/wiki/blockchain-federation</w:t>
+      <w:r>
+        <w:t xml:space="preserve">[conceptual] </w:t>
+      </w:r>
+      <w:hyperlink r:id="rId27" w:tgtFrame="_blank" w:history="1">
+        <w:r>
+          <w:rPr>
+            <w:rFonts w:ascii="Times New Roman" w:eastAsia="Times New Roman" w:hAnsi="Times New Roman" w:cs="Times New Roman"/>
+            <w:color w:val="0000FF"/>
+            <w:sz w:val="24"/>
+            <w:szCs w:val="24"/>
+            <w:u w:val="single"/>
+          </w:rPr>
+          <w:t>https://www.streetwisereports.com/article/2017/09/18/blockchain-tech-dont-say-you-didnt-know.html</w:t>
         </w:r>
       </w:hyperlink>
       <w:r>
@@ -311,16 +571,19 @@
         </w:rPr>
         <w:br/>
       </w:r>
-      <w:hyperlink r:id="rId23" w:anchor="person-tabs" w:tgtFrame="_blank" w:history="1">
-        <w:r>
-          <w:rPr>
-            <w:rFonts w:ascii="Times New Roman" w:eastAsia="Times New Roman" w:hAnsi="Times New Roman" w:cs="Times New Roman"/>
-            <w:color w:val="0000FF"/>
-            <w:sz w:val="24"/>
-            <w:szCs w:val="24"/>
-            <w:u w:val="single"/>
-          </w:rPr>
-          <w:t>https://pure.itu.dk/portal/en/persons/roman-beck(d72cc0d6-fe4f-4392-bf88-243e5d7e36e5)/publications.html#person-tabs</w:t>
+      <w:r>
+        <w:t xml:space="preserve">[ Research projects] </w:t>
+      </w:r>
+      <w:hyperlink r:id="rId28" w:tgtFrame="_blank" w:history="1">
+        <w:r>
+          <w:rPr>
+            <w:rFonts w:ascii="Times New Roman" w:eastAsia="Times New Roman" w:hAnsi="Times New Roman" w:cs="Times New Roman"/>
+            <w:color w:val="0000FF"/>
+            <w:sz w:val="24"/>
+            <w:szCs w:val="24"/>
+            <w:u w:val="single"/>
+          </w:rPr>
+          <w:t>http://sydney.edu.au/scholarships/docs/SIT_Summer_Research_Projects_2017.pdf</w:t>
         </w:r>
       </w:hyperlink>
       <w:r>
@@ -331,125 +594,33 @@
         </w:rPr>
         <w:br/>
       </w:r>
-      <w:hyperlink r:id="rId24" w:tgtFrame="_blank" w:history="1">
-        <w:r>
-          <w:rPr>
-            <w:rFonts w:ascii="Times New Roman" w:eastAsia="Times New Roman" w:hAnsi="Times New Roman" w:cs="Times New Roman"/>
-            <w:color w:val="0000FF"/>
-            <w:sz w:val="24"/>
-            <w:szCs w:val="24"/>
-            <w:u w:val="single"/>
-          </w:rPr>
-          <w:t>https://octo.vmware.com/blockchain-core-technology-bitcoin/</w:t>
-        </w:r>
-      </w:hyperlink>
-      <w:r>
-        <w:rPr>
-          <w:rFonts w:ascii="Times New Roman" w:eastAsia="Times New Roman" w:hAnsi="Times New Roman" w:cs="Times New Roman"/>
-          <w:sz w:val="24"/>
-          <w:szCs w:val="24"/>
-        </w:rPr>
-        <w:br/>
-      </w:r>
-      <w:hyperlink r:id="rId25" w:tgtFrame="_blank" w:history="1">
-        <w:r>
-          <w:rPr>
-            <w:rFonts w:ascii="Times New Roman" w:eastAsia="Times New Roman" w:hAnsi="Times New Roman" w:cs="Times New Roman"/>
-            <w:color w:val="0000FF"/>
-            <w:sz w:val="24"/>
-            <w:szCs w:val="24"/>
-            <w:u w:val="single"/>
-          </w:rPr>
-          <w:t>https://www.collider-x.org/</w:t>
-        </w:r>
-      </w:hyperlink>
-      <w:r>
-        <w:rPr>
-          <w:rFonts w:ascii="Times New Roman" w:eastAsia="Times New Roman" w:hAnsi="Times New Roman" w:cs="Times New Roman"/>
-          <w:sz w:val="24"/>
-          <w:szCs w:val="24"/>
-        </w:rPr>
-        <w:br/>
-      </w:r>
-      <w:hyperlink r:id="rId26" w:tgtFrame="_blank" w:history="1">
-        <w:r>
-          <w:rPr>
-            <w:rFonts w:ascii="Times New Roman" w:eastAsia="Times New Roman" w:hAnsi="Times New Roman" w:cs="Times New Roman"/>
-            <w:color w:val="0000FF"/>
-            <w:sz w:val="24"/>
-            <w:szCs w:val="24"/>
-            <w:u w:val="single"/>
-          </w:rPr>
-          <w:t>http://people.csiro.au/S/M/Mark-Staples</w:t>
-        </w:r>
-      </w:hyperlink>
-      <w:r>
-        <w:rPr>
-          <w:rFonts w:ascii="Times New Roman" w:eastAsia="Times New Roman" w:hAnsi="Times New Roman" w:cs="Times New Roman"/>
-          <w:sz w:val="24"/>
-          <w:szCs w:val="24"/>
-        </w:rPr>
-        <w:br/>
-      </w:r>
-      <w:hyperlink r:id="rId27" w:tgtFrame="_blank" w:history="1">
-        <w:r>
-          <w:rPr>
-            <w:rFonts w:ascii="Times New Roman" w:eastAsia="Times New Roman" w:hAnsi="Times New Roman" w:cs="Times New Roman"/>
-            <w:color w:val="0000FF"/>
-            <w:sz w:val="24"/>
-            <w:szCs w:val="24"/>
-            <w:u w:val="single"/>
-          </w:rPr>
-          <w:t>http://dblab.cs.toronto.edu/</w:t>
-        </w:r>
-      </w:hyperlink>
-      <w:r>
-        <w:rPr>
-          <w:rFonts w:ascii="Times New Roman" w:eastAsia="Times New Roman" w:hAnsi="Times New Roman" w:cs="Times New Roman"/>
-          <w:sz w:val="24"/>
-          <w:szCs w:val="24"/>
-        </w:rPr>
-        <w:br/>
-      </w:r>
-      <w:hyperlink r:id="rId28" w:tgtFrame="_blank" w:history="1">
-        <w:r>
-          <w:rPr>
-            <w:rFonts w:ascii="Times New Roman" w:eastAsia="Times New Roman" w:hAnsi="Times New Roman" w:cs="Times New Roman"/>
-            <w:color w:val="0000FF"/>
-            <w:sz w:val="24"/>
-            <w:szCs w:val="24"/>
-            <w:u w:val="single"/>
-          </w:rPr>
-          <w:t>http://cs.univie.ac.at/mis</w:t>
-        </w:r>
-      </w:hyperlink>
-      <w:r>
-        <w:rPr>
-          <w:rFonts w:ascii="Times New Roman" w:eastAsia="Times New Roman" w:hAnsi="Times New Roman" w:cs="Times New Roman"/>
-          <w:sz w:val="24"/>
-          <w:szCs w:val="24"/>
-        </w:rPr>
-        <w:br/>
-      </w:r>
-      <w:hyperlink r:id="rId29" w:anchor="/pages/product/3002009889/" w:tgtFrame="_blank" w:history="1">
-        <w:r>
-          <w:rPr>
-            <w:rFonts w:ascii="Times New Roman" w:eastAsia="Times New Roman" w:hAnsi="Times New Roman" w:cs="Times New Roman"/>
-            <w:color w:val="0000FF"/>
-            <w:sz w:val="24"/>
-            <w:szCs w:val="24"/>
-            <w:u w:val="single"/>
-          </w:rPr>
-          <w:t>https://www.epri.com/#/pages/product/3002009889/</w:t>
-        </w:r>
-      </w:hyperlink>
-      <w:r>
-        <w:rPr>
-          <w:rFonts w:ascii="Times New Roman" w:eastAsia="Times New Roman" w:hAnsi="Times New Roman" w:cs="Times New Roman"/>
-          <w:sz w:val="24"/>
-          <w:szCs w:val="24"/>
-        </w:rPr>
-        <w:br/>
+      <w:r>
+        <w:t xml:space="preserve">[ research group : core + application ] </w:t>
+      </w:r>
+      <w:hyperlink r:id="rId29" w:tgtFrame="_blank" w:history="1">
+        <w:r>
+          <w:rPr>
+            <w:rFonts w:ascii="Times New Roman" w:eastAsia="Times New Roman" w:hAnsi="Times New Roman" w:cs="Times New Roman"/>
+            <w:color w:val="0000FF"/>
+            <w:sz w:val="24"/>
+            <w:szCs w:val="24"/>
+            <w:u w:val="single"/>
+          </w:rPr>
+          <w:t>https://cesc.io/</w:t>
+        </w:r>
+      </w:hyperlink>
+    </w:p>
+    <w:p>
+      <w:pPr>
+        <w:spacing w:after="0" w:line="240" w:lineRule="auto"/>
+        <w:rPr>
+          <w:rFonts w:ascii="Times New Roman" w:eastAsia="Times New Roman" w:hAnsi="Times New Roman" w:cs="Times New Roman"/>
+          <w:sz w:val="24"/>
+          <w:szCs w:val="24"/>
+        </w:rPr>
+      </w:pPr>
+      <w:r>
+        <w:t xml:space="preserve">[researcher profile ] </w:t>
       </w:r>
       <w:hyperlink r:id="rId30" w:tgtFrame="_blank" w:history="1">
         <w:r>
@@ -460,16 +631,21 @@
             <w:szCs w:val="24"/>
             <w:u w:val="single"/>
           </w:rPr>
-          <w:t>https://distrinet.cs.kuleuven.be/research/projects/BoSS</w:t>
-        </w:r>
-      </w:hyperlink>
-      <w:r>
-        <w:rPr>
-          <w:rFonts w:ascii="Times New Roman" w:eastAsia="Times New Roman" w:hAnsi="Times New Roman" w:cs="Times New Roman"/>
-          <w:sz w:val="24"/>
-          <w:szCs w:val="24"/>
-        </w:rPr>
-        <w:br/>
+          <w:t>http://www.oulu.fi/university/researcher/madhusanka-liyanage</w:t>
+        </w:r>
+      </w:hyperlink>
+    </w:p>
+    <w:p>
+      <w:pPr>
+        <w:spacing w:after="0" w:line="240" w:lineRule="auto"/>
+        <w:rPr>
+          <w:rFonts w:ascii="Times New Roman" w:eastAsia="Times New Roman" w:hAnsi="Times New Roman" w:cs="Times New Roman"/>
+          <w:sz w:val="24"/>
+          <w:szCs w:val="24"/>
+        </w:rPr>
+      </w:pPr>
+      <w:r>
+        <w:t xml:space="preserve">[grants] </w:t>
       </w:r>
       <w:hyperlink r:id="rId31" w:tgtFrame="_blank" w:history="1">
         <w:r>
@@ -480,16 +656,21 @@
             <w:szCs w:val="24"/>
             <w:u w:val="single"/>
           </w:rPr>
-          <w:t>https://beincrypto.com/research-blockchain-jobs</w:t>
-        </w:r>
-      </w:hyperlink>
-      <w:r>
-        <w:rPr>
-          <w:rFonts w:ascii="Times New Roman" w:eastAsia="Times New Roman" w:hAnsi="Times New Roman" w:cs="Times New Roman"/>
-          <w:sz w:val="24"/>
-          <w:szCs w:val="24"/>
-        </w:rPr>
-        <w:br/>
+          <w:t>https://en.itu.dk/~/media/en/research/phd-programme/phd-spring-call-text_2017-pdf.pdf?la=en</w:t>
+        </w:r>
+      </w:hyperlink>
+    </w:p>
+    <w:p>
+      <w:pPr>
+        <w:spacing w:after="0" w:line="240" w:lineRule="auto"/>
+        <w:rPr>
+          <w:rFonts w:ascii="Times New Roman" w:eastAsia="Times New Roman" w:hAnsi="Times New Roman" w:cs="Times New Roman"/>
+          <w:sz w:val="24"/>
+          <w:szCs w:val="24"/>
+        </w:rPr>
+      </w:pPr>
+      <w:r>
+        <w:t xml:space="preserve">[research group : application] </w:t>
       </w:r>
       <w:hyperlink r:id="rId32" w:tgtFrame="_blank" w:history="1">
         <w:r>
@@ -500,16 +681,21 @@
             <w:szCs w:val="24"/>
             <w:u w:val="single"/>
           </w:rPr>
-          <w:t>https://www.streetwisereports.com/article/2017/09/18/blockchain-tech-dont-say-you-didnt-know.html</w:t>
-        </w:r>
-      </w:hyperlink>
-      <w:r>
-        <w:rPr>
-          <w:rFonts w:ascii="Times New Roman" w:eastAsia="Times New Roman" w:hAnsi="Times New Roman" w:cs="Times New Roman"/>
-          <w:sz w:val="24"/>
-          <w:szCs w:val="24"/>
-        </w:rPr>
-        <w:br/>
+          <w:t>https://www.wzb.eu/en/research/migration-and-diversity/international-cititzenship-law/projects/global-citizenship-and-technology</w:t>
+        </w:r>
+      </w:hyperlink>
+    </w:p>
+    <w:p>
+      <w:pPr>
+        <w:spacing w:after="0" w:line="240" w:lineRule="auto"/>
+        <w:rPr>
+          <w:rFonts w:ascii="Times New Roman" w:eastAsia="Times New Roman" w:hAnsi="Times New Roman" w:cs="Times New Roman"/>
+          <w:sz w:val="24"/>
+          <w:szCs w:val="24"/>
+        </w:rPr>
+      </w:pPr>
+      <w:r>
+        <w:t xml:space="preserve">[research group: application] </w:t>
       </w:r>
       <w:hyperlink r:id="rId33" w:tgtFrame="_blank" w:history="1">
         <w:r>
@@ -520,16 +706,24 @@
             <w:szCs w:val="24"/>
             <w:u w:val="single"/>
           </w:rPr>
-          <w:t>http://sydney.edu.au/scholarships/docs/SIT_Summer_Research_Projects_2017.pdf</w:t>
-        </w:r>
-      </w:hyperlink>
-      <w:r>
-        <w:rPr>
-          <w:rFonts w:ascii="Times New Roman" w:eastAsia="Times New Roman" w:hAnsi="Times New Roman" w:cs="Times New Roman"/>
-          <w:sz w:val="24"/>
-          <w:szCs w:val="24"/>
-        </w:rPr>
-        <w:br/>
+          <w:t>https://research.cornell.edu/news-features/designing-security</w:t>
+        </w:r>
+      </w:hyperlink>
+    </w:p>
+    <w:p>
+      <w:pPr>
+        <w:spacing w:after="0" w:line="240" w:lineRule="auto"/>
+        <w:rPr>
+          <w:rFonts w:ascii="Times New Roman" w:eastAsia="Times New Roman" w:hAnsi="Times New Roman" w:cs="Times New Roman"/>
+          <w:sz w:val="24"/>
+          <w:szCs w:val="24"/>
+        </w:rPr>
+      </w:pPr>
+      <w:r>
+        <w:t>[research group: core issues]</w:t>
+      </w:r>
+      <w:r>
+        <w:t xml:space="preserve"> </w:t>
       </w:r>
       <w:hyperlink r:id="rId34" w:tgtFrame="_blank" w:history="1">
         <w:r>
@@ -540,19 +734,22 @@
             <w:szCs w:val="24"/>
             <w:u w:val="single"/>
           </w:rPr>
-          <w:t>https://cesc.io/</w:t>
-        </w:r>
-      </w:hyperlink>
-    </w:p>
-    <w:p>
-      <w:pPr>
-        <w:spacing w:after="0" w:line="240" w:lineRule="auto"/>
-        <w:rPr>
-          <w:rFonts w:ascii="Times New Roman" w:eastAsia="Times New Roman" w:hAnsi="Times New Roman" w:cs="Times New Roman"/>
-          <w:sz w:val="24"/>
-          <w:szCs w:val="24"/>
-        </w:rPr>
-      </w:pPr>
+          <w:t>https://irtf.org/dinrg</w:t>
+        </w:r>
+      </w:hyperlink>
+    </w:p>
+    <w:p>
+      <w:pPr>
+        <w:spacing w:after="0" w:line="240" w:lineRule="auto"/>
+        <w:rPr>
+          <w:rFonts w:ascii="Times New Roman" w:eastAsia="Times New Roman" w:hAnsi="Times New Roman" w:cs="Times New Roman"/>
+          <w:sz w:val="24"/>
+          <w:szCs w:val="24"/>
+        </w:rPr>
+      </w:pPr>
+      <w:r>
+        <w:t xml:space="preserve">[research group: applications] </w:t>
+      </w:r>
       <w:hyperlink r:id="rId35" w:tgtFrame="_blank" w:history="1">
         <w:r>
           <w:rPr>
@@ -562,19 +759,25 @@
             <w:szCs w:val="24"/>
             <w:u w:val="single"/>
           </w:rPr>
-          <w:t>http://www.oulu.fi/university/researcher/madhusanka-liyanage</w:t>
-        </w:r>
-      </w:hyperlink>
-    </w:p>
-    <w:p>
-      <w:pPr>
-        <w:spacing w:after="0" w:line="240" w:lineRule="auto"/>
-        <w:rPr>
-          <w:rFonts w:ascii="Times New Roman" w:eastAsia="Times New Roman" w:hAnsi="Times New Roman" w:cs="Times New Roman"/>
-          <w:sz w:val="24"/>
-          <w:szCs w:val="24"/>
-        </w:rPr>
-      </w:pPr>
+          <w:t>http://www.research.ibm.com/blockchain/</w:t>
+        </w:r>
+      </w:hyperlink>
+    </w:p>
+    <w:p>
+      <w:pPr>
+        <w:spacing w:after="0" w:line="240" w:lineRule="auto"/>
+        <w:rPr>
+          <w:rFonts w:ascii="Times New Roman" w:eastAsia="Times New Roman" w:hAnsi="Times New Roman" w:cs="Times New Roman"/>
+          <w:sz w:val="24"/>
+          <w:szCs w:val="24"/>
+        </w:rPr>
+      </w:pPr>
+      <w:r>
+        <w:t>[ research profile ]</w:t>
+      </w:r>
+      <w:r>
+        <w:t xml:space="preserve"> </w:t>
+      </w:r>
       <w:hyperlink r:id="rId36" w:tgtFrame="_blank" w:history="1">
         <w:r>
           <w:rPr>
@@ -584,19 +787,22 @@
             <w:szCs w:val="24"/>
             <w:u w:val="single"/>
           </w:rPr>
-          <w:t>https://en.itu.dk/~/media/en/research/phd-programme/phd-spring-call-text_2017-pdf.pdf?la=en</w:t>
-        </w:r>
-      </w:hyperlink>
-    </w:p>
-    <w:p>
-      <w:pPr>
-        <w:spacing w:after="0" w:line="240" w:lineRule="auto"/>
-        <w:rPr>
-          <w:rFonts w:ascii="Times New Roman" w:eastAsia="Times New Roman" w:hAnsi="Times New Roman" w:cs="Times New Roman"/>
-          <w:sz w:val="24"/>
-          <w:szCs w:val="24"/>
-        </w:rPr>
-      </w:pPr>
+          <w:t>https://www.edgehill.ac.uk/computerscience/academic-staff/nemitari-ajienka/</w:t>
+        </w:r>
+      </w:hyperlink>
+    </w:p>
+    <w:p>
+      <w:pPr>
+        <w:spacing w:after="0" w:line="240" w:lineRule="auto"/>
+        <w:rPr>
+          <w:rFonts w:ascii="Times New Roman" w:eastAsia="Times New Roman" w:hAnsi="Times New Roman" w:cs="Times New Roman"/>
+          <w:sz w:val="24"/>
+          <w:szCs w:val="24"/>
+        </w:rPr>
+      </w:pPr>
+      <w:r>
+        <w:t xml:space="preserve">[ conceptual] </w:t>
+      </w:r>
       <w:hyperlink r:id="rId37" w:tgtFrame="_blank" w:history="1">
         <w:r>
           <w:rPr>
@@ -606,19 +812,22 @@
             <w:szCs w:val="24"/>
             <w:u w:val="single"/>
           </w:rPr>
-          <w:t>https://www.wzb.eu/en/research/migration-and-diversity/international-cititzenship-law/projects/global-citizenship-and-technology</w:t>
-        </w:r>
-      </w:hyperlink>
-    </w:p>
-    <w:p>
-      <w:pPr>
-        <w:spacing w:after="0" w:line="240" w:lineRule="auto"/>
-        <w:rPr>
-          <w:rFonts w:ascii="Times New Roman" w:eastAsia="Times New Roman" w:hAnsi="Times New Roman" w:cs="Times New Roman"/>
-          <w:sz w:val="24"/>
-          <w:szCs w:val="24"/>
-        </w:rPr>
-      </w:pPr>
+          <w:t>http://blockchaincapital.tokenhub.com/news/3</w:t>
+        </w:r>
+      </w:hyperlink>
+    </w:p>
+    <w:p>
+      <w:pPr>
+        <w:spacing w:after="0" w:line="240" w:lineRule="auto"/>
+        <w:rPr>
+          <w:rFonts w:ascii="Times New Roman" w:eastAsia="Times New Roman" w:hAnsi="Times New Roman" w:cs="Times New Roman"/>
+          <w:sz w:val="24"/>
+          <w:szCs w:val="24"/>
+        </w:rPr>
+      </w:pPr>
+      <w:r>
+        <w:t xml:space="preserve">[ conceptual] </w:t>
+      </w:r>
       <w:hyperlink r:id="rId38" w:tgtFrame="_blank" w:history="1">
         <w:r>
           <w:rPr>
@@ -628,19 +837,22 @@
             <w:szCs w:val="24"/>
             <w:u w:val="single"/>
           </w:rPr>
-          <w:t>https://research.cornell.edu/news-features/designing-security</w:t>
-        </w:r>
-      </w:hyperlink>
-    </w:p>
-    <w:p>
-      <w:pPr>
-        <w:spacing w:after="0" w:line="240" w:lineRule="auto"/>
-        <w:rPr>
-          <w:rFonts w:ascii="Times New Roman" w:eastAsia="Times New Roman" w:hAnsi="Times New Roman" w:cs="Times New Roman"/>
-          <w:sz w:val="24"/>
-          <w:szCs w:val="24"/>
-        </w:rPr>
-      </w:pPr>
+          <w:t>http://gtr.rcuk.ac.uk/projects?ref=ES%2FN007018%2F1</w:t>
+        </w:r>
+      </w:hyperlink>
+    </w:p>
+    <w:p>
+      <w:pPr>
+        <w:spacing w:after="0" w:line="240" w:lineRule="auto"/>
+        <w:rPr>
+          <w:rFonts w:ascii="Times New Roman" w:eastAsia="Times New Roman" w:hAnsi="Times New Roman" w:cs="Times New Roman"/>
+          <w:sz w:val="24"/>
+          <w:szCs w:val="24"/>
+        </w:rPr>
+      </w:pPr>
+      <w:r>
+        <w:t>[Research group: Application]</w:t>
+      </w:r>
       <w:hyperlink r:id="rId39" w:tgtFrame="_blank" w:history="1">
         <w:r>
           <w:rPr>
@@ -650,19 +862,22 @@
             <w:szCs w:val="24"/>
             <w:u w:val="single"/>
           </w:rPr>
-          <w:t>https://irtf.org/dinrg</w:t>
-        </w:r>
-      </w:hyperlink>
-    </w:p>
-    <w:p>
-      <w:pPr>
-        <w:spacing w:after="0" w:line="240" w:lineRule="auto"/>
-        <w:rPr>
-          <w:rFonts w:ascii="Times New Roman" w:eastAsia="Times New Roman" w:hAnsi="Times New Roman" w:cs="Times New Roman"/>
-          <w:sz w:val="24"/>
-          <w:szCs w:val="24"/>
-        </w:rPr>
-      </w:pPr>
+          <w:t>https://www.cmpe.boun.edu.tr/~yilmaz/doku.php</w:t>
+        </w:r>
+      </w:hyperlink>
+    </w:p>
+    <w:p>
+      <w:pPr>
+        <w:spacing w:after="0" w:line="240" w:lineRule="auto"/>
+        <w:rPr>
+          <w:rFonts w:ascii="Times New Roman" w:eastAsia="Times New Roman" w:hAnsi="Times New Roman" w:cs="Times New Roman"/>
+          <w:sz w:val="24"/>
+          <w:szCs w:val="24"/>
+        </w:rPr>
+      </w:pPr>
+      <w:r>
+        <w:t>[Conceptual]</w:t>
+      </w:r>
       <w:hyperlink r:id="rId40" w:tgtFrame="_blank" w:history="1">
         <w:r>
           <w:rPr>
@@ -672,19 +887,22 @@
             <w:szCs w:val="24"/>
             <w:u w:val="single"/>
           </w:rPr>
-          <w:t>http://www.research.ibm.com/blockchain/</w:t>
-        </w:r>
-      </w:hyperlink>
-    </w:p>
-    <w:p>
-      <w:pPr>
-        <w:spacing w:after="0" w:line="240" w:lineRule="auto"/>
-        <w:rPr>
-          <w:rFonts w:ascii="Times New Roman" w:eastAsia="Times New Roman" w:hAnsi="Times New Roman" w:cs="Times New Roman"/>
-          <w:sz w:val="24"/>
-          <w:szCs w:val="24"/>
-        </w:rPr>
-      </w:pPr>
+          <w:t>https://www.bgcarlisle.com/blog/2014/08/25/proof-of-prespecified-endpoints-in-medical-research-with-the-bitcoin-blockchain/</w:t>
+        </w:r>
+      </w:hyperlink>
+    </w:p>
+    <w:p>
+      <w:pPr>
+        <w:spacing w:after="0" w:line="240" w:lineRule="auto"/>
+        <w:rPr>
+          <w:rFonts w:ascii="Times New Roman" w:eastAsia="Times New Roman" w:hAnsi="Times New Roman" w:cs="Times New Roman"/>
+          <w:sz w:val="24"/>
+          <w:szCs w:val="24"/>
+        </w:rPr>
+      </w:pPr>
+      <w:r>
+        <w:t>[State cryptocurrency]</w:t>
+      </w:r>
       <w:hyperlink r:id="rId41" w:tgtFrame="_blank" w:history="1">
         <w:r>
           <w:rPr>
@@ -694,34 +912,21 @@
             <w:szCs w:val="24"/>
             <w:u w:val="single"/>
           </w:rPr>
-          <w:t>http://www.sussex.ac.uk/creativetechnology/</w:t>
-        </w:r>
-      </w:hyperlink>
-    </w:p>
-    <w:p>
-      <w:pPr>
-        <w:spacing w:after="0" w:line="240" w:lineRule="auto"/>
-        <w:rPr>
-          <w:rFonts w:ascii="Times New Roman" w:eastAsia="Times New Roman" w:hAnsi="Times New Roman" w:cs="Times New Roman"/>
-          <w:sz w:val="24"/>
-          <w:szCs w:val="24"/>
-        </w:rPr>
-      </w:pPr>
-      <w:r>
-        <w:rPr>
-          <w:rFonts w:ascii="Times New Roman" w:eastAsia="Times New Roman" w:hAnsi="Times New Roman" w:cs="Times New Roman"/>
-          <w:sz w:val="24"/>
-          <w:szCs w:val="24"/>
-        </w:rPr>
-        <w:t>threats and resistance in crypto currency technology</w:t>
-      </w:r>
-      <w:r>
-        <w:rPr>
-          <w:rFonts w:ascii="Times New Roman" w:eastAsia="Times New Roman" w:hAnsi="Times New Roman" w:cs="Times New Roman"/>
-          <w:sz w:val="24"/>
-          <w:szCs w:val="24"/>
-        </w:rPr>
-        <w:br/>
+          <w:t>https://www.bcb.gov.br/htms/public/microcredito/Distributed_ledger_technical_research_in_Central_Bank_of_Brazil.pdf</w:t>
+        </w:r>
+      </w:hyperlink>
+    </w:p>
+    <w:p>
+      <w:pPr>
+        <w:spacing w:after="0" w:line="240" w:lineRule="auto"/>
+        <w:rPr>
+          <w:rFonts w:ascii="Times New Roman" w:eastAsia="Times New Roman" w:hAnsi="Times New Roman" w:cs="Times New Roman"/>
+          <w:sz w:val="24"/>
+          <w:szCs w:val="24"/>
+        </w:rPr>
+      </w:pPr>
+      <w:r>
+        <w:t>[Research group: applications[state cryptocurrency]]</w:t>
       </w:r>
       <w:hyperlink r:id="rId42" w:tgtFrame="_blank" w:history="1">
         <w:r>
@@ -732,19 +937,22 @@
             <w:szCs w:val="24"/>
             <w:u w:val="single"/>
           </w:rPr>
-          <w:t>https://www.edgehill.ac.uk/computerscience/academic-staff/nemitari-ajienka/</w:t>
-        </w:r>
-      </w:hyperlink>
-    </w:p>
-    <w:p>
-      <w:pPr>
-        <w:spacing w:after="0" w:line="240" w:lineRule="auto"/>
-        <w:rPr>
-          <w:rFonts w:ascii="Times New Roman" w:eastAsia="Times New Roman" w:hAnsi="Times New Roman" w:cs="Times New Roman"/>
-          <w:sz w:val="24"/>
-          <w:szCs w:val="24"/>
-        </w:rPr>
-      </w:pPr>
+          <w:t>https://bitnewsbot.com/inside-the-jbi-chinas-first-state-backed-blockchain-research-group/</w:t>
+        </w:r>
+      </w:hyperlink>
+    </w:p>
+    <w:p>
+      <w:pPr>
+        <w:spacing w:after="0" w:line="240" w:lineRule="auto"/>
+        <w:rPr>
+          <w:rFonts w:ascii="Times New Roman" w:eastAsia="Times New Roman" w:hAnsi="Times New Roman" w:cs="Times New Roman"/>
+          <w:sz w:val="24"/>
+          <w:szCs w:val="24"/>
+        </w:rPr>
+      </w:pPr>
+      <w:r>
+        <w:t>[Research group: core]</w:t>
+      </w:r>
       <w:hyperlink r:id="rId43" w:tgtFrame="_blank" w:history="1">
         <w:r>
           <w:rPr>
@@ -754,19 +962,22 @@
             <w:szCs w:val="24"/>
             <w:u w:val="single"/>
           </w:rPr>
-          <w:t>http://blockchaincapital.tokenhub.com/news/3</w:t>
-        </w:r>
-      </w:hyperlink>
-    </w:p>
-    <w:p>
-      <w:pPr>
-        <w:spacing w:after="0" w:line="240" w:lineRule="auto"/>
-        <w:rPr>
-          <w:rFonts w:ascii="Times New Roman" w:eastAsia="Times New Roman" w:hAnsi="Times New Roman" w:cs="Times New Roman"/>
-          <w:sz w:val="24"/>
-          <w:szCs w:val="24"/>
-        </w:rPr>
-      </w:pPr>
+          <w:t>https://www.isg.uni-konstanz.de/</w:t>
+        </w:r>
+      </w:hyperlink>
+    </w:p>
+    <w:p>
+      <w:pPr>
+        <w:spacing w:after="0" w:line="240" w:lineRule="auto"/>
+        <w:rPr>
+          <w:rFonts w:ascii="Times New Roman" w:eastAsia="Times New Roman" w:hAnsi="Times New Roman" w:cs="Times New Roman"/>
+          <w:sz w:val="24"/>
+          <w:szCs w:val="24"/>
+        </w:rPr>
+      </w:pPr>
+      <w:r>
+        <w:t>[Conceptual Study]</w:t>
+      </w:r>
       <w:hyperlink r:id="rId44" w:tgtFrame="_blank" w:history="1">
         <w:r>
           <w:rPr>
@@ -776,19 +987,22 @@
             <w:szCs w:val="24"/>
             <w:u w:val="single"/>
           </w:rPr>
-          <w:t>http://gtr.rcuk.ac.uk/projects?ref=ES%2FN007018%2F1</w:t>
-        </w:r>
-      </w:hyperlink>
-    </w:p>
-    <w:p>
-      <w:pPr>
-        <w:spacing w:after="0" w:line="240" w:lineRule="auto"/>
-        <w:rPr>
-          <w:rFonts w:ascii="Times New Roman" w:eastAsia="Times New Roman" w:hAnsi="Times New Roman" w:cs="Times New Roman"/>
-          <w:sz w:val="24"/>
-          <w:szCs w:val="24"/>
-        </w:rPr>
-      </w:pPr>
+          <w:t>https://www.cryptocoinsnews.com/red-belly-blockchain-to-process-over-400000-transactions-per-second/</w:t>
+        </w:r>
+      </w:hyperlink>
+    </w:p>
+    <w:p>
+      <w:pPr>
+        <w:spacing w:after="0" w:line="240" w:lineRule="auto"/>
+        <w:rPr>
+          <w:rFonts w:ascii="Times New Roman" w:eastAsia="Times New Roman" w:hAnsi="Times New Roman" w:cs="Times New Roman"/>
+          <w:sz w:val="24"/>
+          <w:szCs w:val="24"/>
+        </w:rPr>
+      </w:pPr>
+      <w:r>
+        <w:t>[Research group: core]</w:t>
+      </w:r>
       <w:hyperlink r:id="rId45" w:tgtFrame="_blank" w:history="1">
         <w:r>
           <w:rPr>
@@ -798,19 +1012,30 @@
             <w:szCs w:val="24"/>
             <w:u w:val="single"/>
           </w:rPr>
-          <w:t>https://elearning.di.unipi.it/pluginfile.php/12311/course/section/1586/Proposte-Tesi-Maggio-17.pdf</w:t>
-        </w:r>
-      </w:hyperlink>
-    </w:p>
-    <w:p>
-      <w:pPr>
-        <w:spacing w:after="0" w:line="240" w:lineRule="auto"/>
-        <w:rPr>
-          <w:rFonts w:ascii="Times New Roman" w:eastAsia="Times New Roman" w:hAnsi="Times New Roman" w:cs="Times New Roman"/>
-          <w:sz w:val="24"/>
-          <w:szCs w:val="24"/>
-        </w:rPr>
-      </w:pPr>
+          <w:t>https://www.acs.org.au/governance/blockchain-committee.html</w:t>
+        </w:r>
+      </w:hyperlink>
+    </w:p>
+    <w:p>
+      <w:pPr>
+        <w:spacing w:after="0" w:line="240" w:lineRule="auto"/>
+        <w:rPr>
+          <w:rFonts w:ascii="Times New Roman" w:eastAsia="Times New Roman" w:hAnsi="Times New Roman" w:cs="Times New Roman"/>
+          <w:sz w:val="24"/>
+          <w:szCs w:val="24"/>
+        </w:rPr>
+      </w:pPr>
+      <w:r>
+        <w:t>[</w:t>
+      </w:r>
+      <w:proofErr w:type="spellStart"/>
+      <w:r>
+        <w:t>Blockchain</w:t>
+      </w:r>
+      <w:proofErr w:type="spellEnd"/>
+      <w:r>
+        <w:t>: application]</w:t>
+      </w:r>
       <w:hyperlink r:id="rId46" w:tgtFrame="_blank" w:history="1">
         <w:r>
           <w:rPr>
@@ -820,19 +1045,22 @@
             <w:szCs w:val="24"/>
             <w:u w:val="single"/>
           </w:rPr>
-          <w:t>https://www.cmpe.boun.edu.tr/~yilmaz/doku.php</w:t>
-        </w:r>
-      </w:hyperlink>
-    </w:p>
-    <w:p>
-      <w:pPr>
-        <w:spacing w:after="0" w:line="240" w:lineRule="auto"/>
-        <w:rPr>
-          <w:rFonts w:ascii="Times New Roman" w:eastAsia="Times New Roman" w:hAnsi="Times New Roman" w:cs="Times New Roman"/>
-          <w:sz w:val="24"/>
-          <w:szCs w:val="24"/>
-        </w:rPr>
-      </w:pPr>
+          <w:t>https://atlarge-research.com/</w:t>
+        </w:r>
+      </w:hyperlink>
+    </w:p>
+    <w:p>
+      <w:pPr>
+        <w:spacing w:after="0" w:line="240" w:lineRule="auto"/>
+        <w:rPr>
+          <w:rFonts w:ascii="Times New Roman" w:eastAsia="Times New Roman" w:hAnsi="Times New Roman" w:cs="Times New Roman"/>
+          <w:sz w:val="24"/>
+          <w:szCs w:val="24"/>
+        </w:rPr>
+      </w:pPr>
+      <w:r>
+        <w:t>[Research group: applications[state cryptocurrency]]</w:t>
+      </w:r>
       <w:hyperlink r:id="rId47" w:tgtFrame="_blank" w:history="1">
         <w:r>
           <w:rPr>
@@ -842,19 +1070,22 @@
             <w:szCs w:val="24"/>
             <w:u w:val="single"/>
           </w:rPr>
-          <w:t>https://www.bgcarlisle.com/blog/2014/08/25/proof-of-prespecified-endpoints-in-medical-research-with-the-bitcoin-blockchain/</w:t>
-        </w:r>
-      </w:hyperlink>
-    </w:p>
-    <w:p>
-      <w:pPr>
-        <w:spacing w:after="0" w:line="240" w:lineRule="auto"/>
-        <w:rPr>
-          <w:rFonts w:ascii="Times New Roman" w:eastAsia="Times New Roman" w:hAnsi="Times New Roman" w:cs="Times New Roman"/>
-          <w:sz w:val="24"/>
-          <w:szCs w:val="24"/>
-        </w:rPr>
-      </w:pPr>
+          <w:t>https://cryptocoinsjournal.com/2017/09/01/india-central-bank-research-group-plans-blockchain-platform-launch/</w:t>
+        </w:r>
+      </w:hyperlink>
+    </w:p>
+    <w:p>
+      <w:pPr>
+        <w:spacing w:after="0" w:line="240" w:lineRule="auto"/>
+        <w:rPr>
+          <w:rFonts w:ascii="Times New Roman" w:eastAsia="Times New Roman" w:hAnsi="Times New Roman" w:cs="Times New Roman"/>
+          <w:sz w:val="24"/>
+          <w:szCs w:val="24"/>
+        </w:rPr>
+      </w:pPr>
+      <w:r>
+        <w:t>[Grant]</w:t>
+      </w:r>
       <w:hyperlink r:id="rId48" w:tgtFrame="_blank" w:history="1">
         <w:r>
           <w:rPr>
@@ -864,19 +1095,22 @@
             <w:szCs w:val="24"/>
             <w:u w:val="single"/>
           </w:rPr>
-          <w:t>https://www.bcb.gov.br/htms/public/microcredito/Distributed_ledger_technical_research_in_Central_Bank_of_Brazil.pdf</w:t>
-        </w:r>
-      </w:hyperlink>
-    </w:p>
-    <w:p>
-      <w:pPr>
-        <w:spacing w:after="0" w:line="240" w:lineRule="auto"/>
-        <w:rPr>
-          <w:rFonts w:ascii="Times New Roman" w:eastAsia="Times New Roman" w:hAnsi="Times New Roman" w:cs="Times New Roman"/>
-          <w:sz w:val="24"/>
-          <w:szCs w:val="24"/>
-        </w:rPr>
-      </w:pPr>
+          <w:t>https://www.iacr.org/jobs/</w:t>
+        </w:r>
+      </w:hyperlink>
+    </w:p>
+    <w:p>
+      <w:pPr>
+        <w:spacing w:after="0" w:line="240" w:lineRule="auto"/>
+        <w:rPr>
+          <w:rFonts w:ascii="Times New Roman" w:eastAsia="Times New Roman" w:hAnsi="Times New Roman" w:cs="Times New Roman"/>
+          <w:sz w:val="24"/>
+          <w:szCs w:val="24"/>
+        </w:rPr>
+      </w:pPr>
+      <w:r>
+        <w:t>[Grant]</w:t>
+      </w:r>
       <w:hyperlink r:id="rId49" w:tgtFrame="_blank" w:history="1">
         <w:r>
           <w:rPr>
@@ -886,19 +1120,22 @@
             <w:szCs w:val="24"/>
             <w:u w:val="single"/>
           </w:rPr>
-          <w:t>https://bitnewsbot.com/inside-the-jbi-chinas-first-state-backed-blockchain-research-group/</w:t>
-        </w:r>
-      </w:hyperlink>
-    </w:p>
-    <w:p>
-      <w:pPr>
-        <w:spacing w:after="0" w:line="240" w:lineRule="auto"/>
-        <w:rPr>
-          <w:rFonts w:ascii="Times New Roman" w:eastAsia="Times New Roman" w:hAnsi="Times New Roman" w:cs="Times New Roman"/>
-          <w:sz w:val="24"/>
-          <w:szCs w:val="24"/>
-        </w:rPr>
-      </w:pPr>
+          <w:t>https://www.cryptolux.org/index.php/Home</w:t>
+        </w:r>
+      </w:hyperlink>
+    </w:p>
+    <w:p>
+      <w:pPr>
+        <w:spacing w:after="0" w:line="240" w:lineRule="auto"/>
+        <w:rPr>
+          <w:rFonts w:ascii="Times New Roman" w:eastAsia="Times New Roman" w:hAnsi="Times New Roman" w:cs="Times New Roman"/>
+          <w:sz w:val="24"/>
+          <w:szCs w:val="24"/>
+        </w:rPr>
+      </w:pPr>
+      <w:r>
+        <w:t>[Conceptual study]</w:t>
+      </w:r>
       <w:hyperlink r:id="rId50" w:tgtFrame="_blank" w:history="1">
         <w:r>
           <w:rPr>
@@ -908,19 +1145,22 @@
             <w:szCs w:val="24"/>
             <w:u w:val="single"/>
           </w:rPr>
-          <w:t>https://www.isg.uni-konstanz.de/</w:t>
-        </w:r>
-      </w:hyperlink>
-    </w:p>
-    <w:p>
-      <w:pPr>
-        <w:spacing w:after="0" w:line="240" w:lineRule="auto"/>
-        <w:rPr>
-          <w:rFonts w:ascii="Times New Roman" w:eastAsia="Times New Roman" w:hAnsi="Times New Roman" w:cs="Times New Roman"/>
-          <w:sz w:val="24"/>
-          <w:szCs w:val="24"/>
-        </w:rPr>
-      </w:pPr>
+          <w:t>https://www.businessinsider.com.au/australian-scientist-have-quietly-built-a-world-beating-super-fast-blockchain-2017-10</w:t>
+        </w:r>
+      </w:hyperlink>
+    </w:p>
+    <w:p>
+      <w:pPr>
+        <w:spacing w:after="0" w:line="240" w:lineRule="auto"/>
+        <w:rPr>
+          <w:rFonts w:ascii="Times New Roman" w:eastAsia="Times New Roman" w:hAnsi="Times New Roman" w:cs="Times New Roman"/>
+          <w:sz w:val="24"/>
+          <w:szCs w:val="24"/>
+        </w:rPr>
+      </w:pPr>
+      <w:r>
+        <w:t xml:space="preserve">[projects: block chain application] </w:t>
+      </w:r>
       <w:hyperlink r:id="rId51" w:tgtFrame="_blank" w:history="1">
         <w:r>
           <w:rPr>
@@ -930,19 +1170,23 @@
             <w:szCs w:val="24"/>
             <w:u w:val="single"/>
           </w:rPr>
-          <w:t>https://www.cryptocoinsnews.com/red-belly-blockchain-to-process-over-400000-transactions-per-second/</w:t>
-        </w:r>
-      </w:hyperlink>
-    </w:p>
-    <w:p>
-      <w:pPr>
-        <w:spacing w:after="0" w:line="240" w:lineRule="auto"/>
-        <w:rPr>
-          <w:rFonts w:ascii="Times New Roman" w:eastAsia="Times New Roman" w:hAnsi="Times New Roman" w:cs="Times New Roman"/>
-          <w:sz w:val="24"/>
-          <w:szCs w:val="24"/>
-        </w:rPr>
-      </w:pPr>
+          <w:t>http://www.ict.griffith.edu.au/network/project.html</w:t>
+        </w:r>
+      </w:hyperlink>
+    </w:p>
+    <w:p>
+      <w:pPr>
+        <w:spacing w:after="0" w:line="240" w:lineRule="auto"/>
+        <w:rPr>
+          <w:rFonts w:ascii="Times New Roman" w:eastAsia="Times New Roman" w:hAnsi="Times New Roman" w:cs="Times New Roman"/>
+          <w:sz w:val="24"/>
+          <w:szCs w:val="24"/>
+        </w:rPr>
+      </w:pPr>
+      <w:r>
+        <w:lastRenderedPageBreak/>
+        <w:t>[Research : conceptual study]</w:t>
+      </w:r>
       <w:hyperlink r:id="rId52" w:tgtFrame="_blank" w:history="1">
         <w:r>
           <w:rPr>
@@ -952,19 +1196,27 @@
             <w:szCs w:val="24"/>
             <w:u w:val="single"/>
           </w:rPr>
-          <w:t>https://www.acs.org.au/governance/blockchain-committee.html</w:t>
-        </w:r>
-      </w:hyperlink>
-    </w:p>
-    <w:p>
-      <w:pPr>
-        <w:spacing w:after="0" w:line="240" w:lineRule="auto"/>
-        <w:rPr>
-          <w:rFonts w:ascii="Times New Roman" w:eastAsia="Times New Roman" w:hAnsi="Times New Roman" w:cs="Times New Roman"/>
-          <w:sz w:val="24"/>
-          <w:szCs w:val="24"/>
-        </w:rPr>
-      </w:pPr>
+          <w:t>https://www.benthamsgaze.org/category/blockchain/</w:t>
+        </w:r>
+      </w:hyperlink>
+    </w:p>
+    <w:p>
+      <w:pPr>
+        <w:spacing w:after="0" w:line="240" w:lineRule="auto"/>
+      </w:pPr>
+    </w:p>
+    <w:p>
+      <w:pPr>
+        <w:spacing w:after="0" w:line="240" w:lineRule="auto"/>
+        <w:rPr>
+          <w:rFonts w:ascii="Times New Roman" w:eastAsia="Times New Roman" w:hAnsi="Times New Roman" w:cs="Times New Roman"/>
+          <w:sz w:val="24"/>
+          <w:szCs w:val="24"/>
+        </w:rPr>
+      </w:pPr>
+      <w:r>
+        <w:t xml:space="preserve">[Case Study: Supply chain] </w:t>
+      </w:r>
       <w:hyperlink r:id="rId53" w:tgtFrame="_blank" w:history="1">
         <w:r>
           <w:rPr>
@@ -974,189 +1226,21 @@
             <w:szCs w:val="24"/>
             <w:u w:val="single"/>
           </w:rPr>
-          <w:t>https://atlarge-research.com/</w:t>
-        </w:r>
-      </w:hyperlink>
-    </w:p>
-    <w:p>
-      <w:pPr>
-        <w:spacing w:after="0" w:line="240" w:lineRule="auto"/>
-        <w:rPr>
-          <w:rFonts w:ascii="Times New Roman" w:eastAsia="Times New Roman" w:hAnsi="Times New Roman" w:cs="Times New Roman"/>
-          <w:sz w:val="24"/>
-          <w:szCs w:val="24"/>
-        </w:rPr>
-      </w:pPr>
+          <w:t>https://www.digitalcommerce360.com/2017/08/23/food-fraud-walmart-retailers-food-producers-try-blockchain/</w:t>
+        </w:r>
+      </w:hyperlink>
+    </w:p>
+    <w:p/>
+    <w:p>
+      <w:pPr>
+        <w:rPr>
+          <w:b/>
+        </w:rPr>
+      </w:pPr>
+      <w:r>
+        <w:t xml:space="preserve">[Reviewer] </w:t>
+      </w:r>
       <w:hyperlink r:id="rId54" w:tgtFrame="_blank" w:history="1">
-        <w:r>
-          <w:rPr>
-            <w:rFonts w:ascii="Times New Roman" w:eastAsia="Times New Roman" w:hAnsi="Times New Roman" w:cs="Times New Roman"/>
-            <w:color w:val="0000FF"/>
-            <w:sz w:val="24"/>
-            <w:szCs w:val="24"/>
-            <w:u w:val="single"/>
-          </w:rPr>
-          <w:t>https://cryptocoinsjournal.com/2017/09/01/india-central-bank-research-group-plans-blockchain-platform-launch/</w:t>
-        </w:r>
-      </w:hyperlink>
-    </w:p>
-    <w:p>
-      <w:pPr>
-        <w:spacing w:after="0" w:line="240" w:lineRule="auto"/>
-        <w:rPr>
-          <w:rFonts w:ascii="Times New Roman" w:eastAsia="Times New Roman" w:hAnsi="Times New Roman" w:cs="Times New Roman"/>
-          <w:sz w:val="24"/>
-          <w:szCs w:val="24"/>
-        </w:rPr>
-      </w:pPr>
-      <w:hyperlink r:id="rId55" w:tgtFrame="_blank" w:history="1">
-        <w:r>
-          <w:rPr>
-            <w:rFonts w:ascii="Times New Roman" w:eastAsia="Times New Roman" w:hAnsi="Times New Roman" w:cs="Times New Roman"/>
-            <w:color w:val="0000FF"/>
-            <w:sz w:val="24"/>
-            <w:szCs w:val="24"/>
-            <w:u w:val="single"/>
-          </w:rPr>
-          <w:t>https://www.iacr.org/jobs/</w:t>
-        </w:r>
-      </w:hyperlink>
-    </w:p>
-    <w:p>
-      <w:pPr>
-        <w:spacing w:after="0" w:line="240" w:lineRule="auto"/>
-        <w:rPr>
-          <w:rFonts w:ascii="Times New Roman" w:eastAsia="Times New Roman" w:hAnsi="Times New Roman" w:cs="Times New Roman"/>
-          <w:sz w:val="24"/>
-          <w:szCs w:val="24"/>
-        </w:rPr>
-      </w:pPr>
-      <w:hyperlink r:id="rId56" w:tgtFrame="_blank" w:history="1">
-        <w:r>
-          <w:rPr>
-            <w:rFonts w:ascii="Times New Roman" w:eastAsia="Times New Roman" w:hAnsi="Times New Roman" w:cs="Times New Roman"/>
-            <w:color w:val="0000FF"/>
-            <w:sz w:val="24"/>
-            <w:szCs w:val="24"/>
-            <w:u w:val="single"/>
-          </w:rPr>
-          <w:t>https://www.cryptolux.org/index.php/Home</w:t>
-        </w:r>
-      </w:hyperlink>
-    </w:p>
-    <w:p>
-      <w:pPr>
-        <w:spacing w:after="0" w:line="240" w:lineRule="auto"/>
-        <w:rPr>
-          <w:rFonts w:ascii="Times New Roman" w:eastAsia="Times New Roman" w:hAnsi="Times New Roman" w:cs="Times New Roman"/>
-          <w:sz w:val="24"/>
-          <w:szCs w:val="24"/>
-        </w:rPr>
-      </w:pPr>
-      <w:hyperlink r:id="rId57" w:tgtFrame="_blank" w:history="1">
-        <w:r>
-          <w:rPr>
-            <w:rFonts w:ascii="Times New Roman" w:eastAsia="Times New Roman" w:hAnsi="Times New Roman" w:cs="Times New Roman"/>
-            <w:color w:val="0000FF"/>
-            <w:sz w:val="24"/>
-            <w:szCs w:val="24"/>
-            <w:u w:val="single"/>
-          </w:rPr>
-          <w:t>https://www.businessinsider.com.au/australian-scientist-have-quietly-built-a-world-beating-super-fast-blockchain-2017-10</w:t>
-        </w:r>
-      </w:hyperlink>
-    </w:p>
-    <w:p>
-      <w:pPr>
-        <w:spacing w:after="0" w:line="240" w:lineRule="auto"/>
-        <w:rPr>
-          <w:rFonts w:ascii="Times New Roman" w:eastAsia="Times New Roman" w:hAnsi="Times New Roman" w:cs="Times New Roman"/>
-          <w:sz w:val="24"/>
-          <w:szCs w:val="24"/>
-        </w:rPr>
-      </w:pPr>
-      <w:hyperlink r:id="rId58" w:tgtFrame="_blank" w:history="1">
-        <w:r>
-          <w:rPr>
-            <w:rFonts w:ascii="Times New Roman" w:eastAsia="Times New Roman" w:hAnsi="Times New Roman" w:cs="Times New Roman"/>
-            <w:color w:val="0000FF"/>
-            <w:sz w:val="24"/>
-            <w:szCs w:val="24"/>
-            <w:u w:val="single"/>
-          </w:rPr>
-          <w:t>http://hit.psy.unipd.it/laboratories/facilities/research-projects</w:t>
-        </w:r>
-      </w:hyperlink>
-    </w:p>
-    <w:p>
-      <w:pPr>
-        <w:spacing w:after="0" w:line="240" w:lineRule="auto"/>
-        <w:rPr>
-          <w:rFonts w:ascii="Times New Roman" w:eastAsia="Times New Roman" w:hAnsi="Times New Roman" w:cs="Times New Roman"/>
-          <w:sz w:val="24"/>
-          <w:szCs w:val="24"/>
-        </w:rPr>
-      </w:pPr>
-      <w:hyperlink r:id="rId59" w:tgtFrame="_blank" w:history="1">
-        <w:r>
-          <w:rPr>
-            <w:rFonts w:ascii="Times New Roman" w:eastAsia="Times New Roman" w:hAnsi="Times New Roman" w:cs="Times New Roman"/>
-            <w:color w:val="0000FF"/>
-            <w:sz w:val="24"/>
-            <w:szCs w:val="24"/>
-            <w:u w:val="single"/>
-          </w:rPr>
-          <w:t>http://www.ict.griffith.edu.au/network/project.html</w:t>
-        </w:r>
-      </w:hyperlink>
-    </w:p>
-    <w:p>
-      <w:pPr>
-        <w:spacing w:after="0" w:line="240" w:lineRule="auto"/>
-        <w:rPr>
-          <w:rFonts w:ascii="Times New Roman" w:eastAsia="Times New Roman" w:hAnsi="Times New Roman" w:cs="Times New Roman"/>
-          <w:sz w:val="24"/>
-          <w:szCs w:val="24"/>
-        </w:rPr>
-      </w:pPr>
-      <w:hyperlink r:id="rId60" w:tgtFrame="_blank" w:history="1">
-        <w:r>
-          <w:rPr>
-            <w:rFonts w:ascii="Times New Roman" w:eastAsia="Times New Roman" w:hAnsi="Times New Roman" w:cs="Times New Roman"/>
-            <w:color w:val="0000FF"/>
-            <w:sz w:val="24"/>
-            <w:szCs w:val="24"/>
-            <w:u w:val="single"/>
-          </w:rPr>
-          <w:t>https://www.benthamsgaze.org/category/blockchain/</w:t>
-        </w:r>
-      </w:hyperlink>
-    </w:p>
-    <w:p>
-      <w:pPr>
-        <w:spacing w:after="0" w:line="240" w:lineRule="auto"/>
-        <w:rPr>
-          <w:rFonts w:ascii="Times New Roman" w:eastAsia="Times New Roman" w:hAnsi="Times New Roman" w:cs="Times New Roman"/>
-          <w:sz w:val="24"/>
-          <w:szCs w:val="24"/>
-        </w:rPr>
-      </w:pPr>
-      <w:hyperlink r:id="rId61" w:tgtFrame="_blank" w:history="1">
-        <w:r>
-          <w:rPr>
-            <w:rFonts w:ascii="Times New Roman" w:eastAsia="Times New Roman" w:hAnsi="Times New Roman" w:cs="Times New Roman"/>
-            <w:color w:val="0000FF"/>
-            <w:sz w:val="24"/>
-            <w:szCs w:val="24"/>
-            <w:u w:val="single"/>
-          </w:rPr>
-          <w:t>https://www.digitalcommerce360.com/2017/08/23/food-fraud-walmart-retailers-food-producers-try-blockchain/</w:t>
-        </w:r>
-      </w:hyperlink>
-    </w:p>
-    <w:p/>
-    <w:p>
-      <w:hyperlink r:id="rId62" w:tgtFrame="_blank" w:history="1">
         <w:r>
           <w:rPr>
             <w:rStyle w:val="Hyperlink"/>
@@ -1166,16 +1250,6 @@
       </w:hyperlink>
       <w:bookmarkStart w:id="0" w:name="_GoBack"/>
       <w:bookmarkEnd w:id="0"/>
-      <w:r>
-        <w:br w:type="page"/>
-      </w:r>
-    </w:p>
-    <w:p>
-      <w:pPr>
-        <w:rPr>
-          <w:b/>
-        </w:rPr>
-      </w:pPr>
     </w:p>
     <w:sectPr>
       <w:pgSz w:w="12240" w:h="15840"/>
@@ -1378,7 +1452,6 @@
     <w:name w:val="Hyperlink"/>
     <w:basedOn w:val="DefaultParagraphFont"/>
     <w:uiPriority w:val="99"/>
-    <w:semiHidden/>
     <w:unhideWhenUsed/>
     <w:rsid w:val="002C6F43"/>
     <w:rPr>
@@ -1610,7 +1683,6 @@
     <w:name w:val="Hyperlink"/>
     <w:basedOn w:val="DefaultParagraphFont"/>
     <w:uiPriority w:val="99"/>
-    <w:semiHidden/>
     <w:unhideWhenUsed/>
     <w:rsid w:val="002C6F43"/>
     <w:rPr>
